--- a/Lesson4/Problems.docx
+++ b/Lesson4/Problems.docx
@@ -4,6 +4,9 @@
   <w:body>
     <w:p>
       <w:r>
+        <w:t xml:space="preserve">1. </w:t>
+      </w:r>
+      <w:r>
         <w:t xml:space="preserve">При </w:t>
       </w:r>
       <w:proofErr w:type="spellStart"/>
@@ -19,15 +22,7 @@
         <w:rPr>
           <w:lang w:val="en-US"/>
         </w:rPr>
-        <w:t>T</w:t>
-      </w:r>
-      <w:bookmarkStart w:id="0" w:name="_GoBack"/>
-      <w:bookmarkEnd w:id="0"/>
-      <w:r>
-        <w:rPr>
-          <w:lang w:val="en-US"/>
-        </w:rPr>
-        <w:t>extBox</w:t>
+        <w:t>TextBox</w:t>
       </w:r>
       <w:proofErr w:type="spellEnd"/>
       <w:r>
@@ -88,7 +83,7 @@
                     </pic:cNvPicPr>
                   </pic:nvPicPr>
                   <pic:blipFill>
-                    <a:blip r:embed="rId4">
+                    <a:blip r:embed="rId5">
                       <a:extLst>
                         <a:ext uri="{28A0092B-C50C-407E-A947-70E740481C1C}">
                           <a14:useLocalDpi xmlns:a14="http://schemas.microsoft.com/office/drawing/2010/main" val="0"/>
@@ -120,6 +115,122 @@
         </w:drawing>
       </w:r>
     </w:p>
+    <w:p>
+      <w:pPr>
+        <w:jc w:val="center"/>
+      </w:pPr>
+    </w:p>
+    <w:p>
+      <w:r>
+        <w:t xml:space="preserve">2. </w:t>
+      </w:r>
+      <w:r>
+        <w:t xml:space="preserve">При попытке сделать первое задание из ДЗ, несколько раз возникали ситуации, когда требовалось привязать </w:t>
+      </w:r>
+      <w:r>
+        <w:rPr>
+          <w:lang w:val="en-US"/>
+        </w:rPr>
+        <w:t>Command</w:t>
+      </w:r>
+      <w:r>
+        <w:t xml:space="preserve"> </w:t>
+      </w:r>
+      <w:r>
+        <w:t xml:space="preserve">и </w:t>
+      </w:r>
+      <w:proofErr w:type="spellStart"/>
+      <w:r>
+        <w:rPr>
+          <w:lang w:val="en-US"/>
+        </w:rPr>
+        <w:t>CommandParameter</w:t>
+      </w:r>
+      <w:proofErr w:type="spellEnd"/>
+      <w:r>
+        <w:t xml:space="preserve"> </w:t>
+      </w:r>
+      <w:r>
+        <w:t xml:space="preserve">одного </w:t>
+      </w:r>
+      <w:proofErr w:type="spellStart"/>
+      <w:r>
+        <w:t>контрола</w:t>
+      </w:r>
+      <w:proofErr w:type="spellEnd"/>
+      <w:r>
+        <w:t xml:space="preserve"> к разным </w:t>
+      </w:r>
+      <w:proofErr w:type="spellStart"/>
+      <w:r>
+        <w:rPr>
+          <w:lang w:val="en-US"/>
+        </w:rPr>
+        <w:t>DataContext</w:t>
+      </w:r>
+      <w:proofErr w:type="spellEnd"/>
+      <w:r>
+        <w:t>’</w:t>
+      </w:r>
+      <w:proofErr w:type="spellStart"/>
+      <w:r>
+        <w:t>ам</w:t>
+      </w:r>
+      <w:proofErr w:type="spellEnd"/>
+      <w:r>
+        <w:t xml:space="preserve">. Такая реализация не получилась, а по-другому не поняла, как можно сделать. В целом в этом задании осталось непонятно, </w:t>
+      </w:r>
+      <w:r>
+        <w:rPr>
+          <w:b/>
+        </w:rPr>
+        <w:t xml:space="preserve">какая должна быть структура </w:t>
+      </w:r>
+      <w:r>
+        <w:t>для правильной</w:t>
+      </w:r>
+      <w:r>
+        <w:t xml:space="preserve"> реализации –</w:t>
+      </w:r>
+      <w:r>
+        <w:t xml:space="preserve"> какие требуются классы, к чему привязывать элементы, где реализовывать логику. Даже если бы мне удалось </w:t>
+      </w:r>
+      <w:r>
+        <w:t>довести свою реализацию до конца</w:t>
+      </w:r>
+      <w:r>
+        <w:t xml:space="preserve">, </w:t>
+      </w:r>
+      <w:r>
+        <w:t xml:space="preserve">думаю </w:t>
+      </w:r>
+      <w:r>
+        <w:t xml:space="preserve">моя </w:t>
+      </w:r>
+      <w:r>
+        <w:t>структура кода все равно была бы неправильной</w:t>
+      </w:r>
+      <w:r>
+        <w:t>.</w:t>
+      </w:r>
+      <w:r>
+        <w:t xml:space="preserve"> В общем, я</w:t>
+      </w:r>
+      <w:r>
+        <w:t xml:space="preserve"> что-то запуталась, куда, </w:t>
+      </w:r>
+      <w:r>
+        <w:t>что</w:t>
+      </w:r>
+      <w:r>
+        <w:t xml:space="preserve"> и как</w:t>
+      </w:r>
+      <w:r>
+        <w:t>.</w:t>
+      </w:r>
+      <w:bookmarkStart w:id="0" w:name="_GoBack"/>
+      <w:bookmarkEnd w:id="0"/>
+    </w:p>
     <w:sectPr>
       <w:pgSz w:w="11906" w:h="16838"/>
       <w:pgMar w:top="1134" w:right="850" w:bottom="1134" w:left="1701" w:header="708" w:footer="708" w:gutter="0"/>
@@ -128,6 +239,103 @@
     </w:sectPr>
   </w:body>
 </w:document>
+</file>
+
+<file path=word/numbering.xml><?xml version="1.0" encoding="utf-8"?>
+<w:numbering xmlns:wpc="http://schemas.microsoft.com/office/word/2010/wordprocessingCanvas" xmlns:cx="http://schemas.microsoft.com/office/drawing/2014/chartex" xmlns:mc="http://schemas.openxmlformats.org/markup-compatibility/2006" xmlns:o="urn:schemas-microsoft-com:office:office" xmlns:r="http://schemas.openxmlformats.org/officeDocument/2006/relationships" xmlns:m="http://schemas.openxmlformats.org/officeDocument/2006/math" xmlns:v="urn:schemas-microsoft-com:vml" xmlns:wp14="http://schemas.microsoft.com/office/word/2010/wordprocessingDrawing" xmlns:wp="http://schemas.openxmlformats.org/drawingml/2006/wordprocessingDrawing" xmlns:w10="urn:schemas-microsoft-com:office:word" xmlns:w="http://schemas.openxmlformats.org/wordprocessingml/2006/main" xmlns:w14="http://schemas.microsoft.com/office/word/2010/wordml" xmlns:w15="http://schemas.microsoft.com/office/word/2012/wordml" xmlns:w16se="http://schemas.microsoft.com/office/word/2015/wordml/symex" xmlns:wpg="http://schemas.microsoft.com/office/word/2010/wordprocessingGroup" xmlns:wpi="http://schemas.microsoft.com/office/word/2010/wordprocessingInk" xmlns:wne="http://schemas.microsoft.com/office/word/2006/wordml" xmlns:wps="http://schemas.microsoft.com/office/word/2010/wordprocessingShape" mc:Ignorable="w14 w15 w16se wp14">
+  <w:abstractNum w:abstractNumId="0" w15:restartNumberingAfterBreak="0">
+    <w:nsid w:val="14041732"/>
+    <w:multiLevelType w:val="hybridMultilevel"/>
+    <w:tmpl w:val="C1D6E6FE"/>
+    <w:lvl w:ilvl="0" w:tplc="0419000F">
+      <w:start w:val="1"/>
+      <w:numFmt w:val="decimal"/>
+      <w:lvlText w:val="%1."/>
+      <w:lvlJc w:val="left"/>
+      <w:pPr>
+        <w:ind w:left="720" w:hanging="360"/>
+      </w:pPr>
+      <w:rPr>
+        <w:rFonts w:hint="default"/>
+      </w:rPr>
+    </w:lvl>
+    <w:lvl w:ilvl="1" w:tplc="04190019" w:tentative="1">
+      <w:start w:val="1"/>
+      <w:numFmt w:val="lowerLetter"/>
+      <w:lvlText w:val="%2."/>
+      <w:lvlJc w:val="left"/>
+      <w:pPr>
+        <w:ind w:left="1440" w:hanging="360"/>
+      </w:pPr>
+    </w:lvl>
+    <w:lvl w:ilvl="2" w:tplc="0419001B" w:tentative="1">
+      <w:start w:val="1"/>
+      <w:numFmt w:val="lowerRoman"/>
+      <w:lvlText w:val="%3."/>
+      <w:lvlJc w:val="right"/>
+      <w:pPr>
+        <w:ind w:left="2160" w:hanging="180"/>
+      </w:pPr>
+    </w:lvl>
+    <w:lvl w:ilvl="3" w:tplc="0419000F" w:tentative="1">
+      <w:start w:val="1"/>
+      <w:numFmt w:val="decimal"/>
+      <w:lvlText w:val="%4."/>
+      <w:lvlJc w:val="left"/>
+      <w:pPr>
+        <w:ind w:left="2880" w:hanging="360"/>
+      </w:pPr>
+    </w:lvl>
+    <w:lvl w:ilvl="4" w:tplc="04190019" w:tentative="1">
+      <w:start w:val="1"/>
+      <w:numFmt w:val="lowerLetter"/>
+      <w:lvlText w:val="%5."/>
+      <w:lvlJc w:val="left"/>
+      <w:pPr>
+        <w:ind w:left="3600" w:hanging="360"/>
+      </w:pPr>
+    </w:lvl>
+    <w:lvl w:ilvl="5" w:tplc="0419001B" w:tentative="1">
+      <w:start w:val="1"/>
+      <w:numFmt w:val="lowerRoman"/>
+      <w:lvlText w:val="%6."/>
+      <w:lvlJc w:val="right"/>
+      <w:pPr>
+        <w:ind w:left="4320" w:hanging="180"/>
+      </w:pPr>
+    </w:lvl>
+    <w:lvl w:ilvl="6" w:tplc="0419000F" w:tentative="1">
+      <w:start w:val="1"/>
+      <w:numFmt w:val="decimal"/>
+      <w:lvlText w:val="%7."/>
+      <w:lvlJc w:val="left"/>
+      <w:pPr>
+        <w:ind w:left="5040" w:hanging="360"/>
+      </w:pPr>
+    </w:lvl>
+    <w:lvl w:ilvl="7" w:tplc="04190019" w:tentative="1">
+      <w:start w:val="1"/>
+      <w:numFmt w:val="lowerLetter"/>
+      <w:lvlText w:val="%8."/>
+      <w:lvlJc w:val="left"/>
+      <w:pPr>
+        <w:ind w:left="5760" w:hanging="360"/>
+      </w:pPr>
+    </w:lvl>
+    <w:lvl w:ilvl="8" w:tplc="0419001B" w:tentative="1">
+      <w:start w:val="1"/>
+      <w:numFmt w:val="lowerRoman"/>
+      <w:lvlText w:val="%9."/>
+      <w:lvlJc w:val="right"/>
+      <w:pPr>
+        <w:ind w:left="6480" w:hanging="180"/>
+      </w:pPr>
+    </w:lvl>
+  </w:abstractNum>
+  <w:num w:numId="1">
+    <w:abstractNumId w:val="0"/>
+  </w:num>
+</w:numbering>
 </file>
 
 <file path=word/styles.xml><?xml version="1.0" encoding="utf-8"?>

--- a/Lesson4/Problems.docx
+++ b/Lesson4/Problems.docx
@@ -3,9 +3,8 @@
 <w:document xmlns:wpc="http://schemas.microsoft.com/office/word/2010/wordprocessingCanvas" xmlns:cx="http://schemas.microsoft.com/office/drawing/2014/chartex" xmlns:mc="http://schemas.openxmlformats.org/markup-compatibility/2006" xmlns:o="urn:schemas-microsoft-com:office:office" xmlns:r="http://schemas.openxmlformats.org/officeDocument/2006/relationships" xmlns:m="http://schemas.openxmlformats.org/officeDocument/2006/math" xmlns:v="urn:schemas-microsoft-com:vml" xmlns:wp14="http://schemas.microsoft.com/office/word/2010/wordprocessingDrawing" xmlns:wp="http://schemas.openxmlformats.org/drawingml/2006/wordprocessingDrawing" xmlns:w10="urn:schemas-microsoft-com:office:word" xmlns:w="http://schemas.openxmlformats.org/wordprocessingml/2006/main" xmlns:w14="http://schemas.microsoft.com/office/word/2010/wordml" xmlns:w15="http://schemas.microsoft.com/office/word/2012/wordml" xmlns:w16se="http://schemas.microsoft.com/office/word/2015/wordml/symex" xmlns:wpg="http://schemas.microsoft.com/office/word/2010/wordprocessingGroup" xmlns:wpi="http://schemas.microsoft.com/office/word/2010/wordprocessingInk" xmlns:wne="http://schemas.microsoft.com/office/word/2006/wordml" xmlns:wps="http://schemas.microsoft.com/office/word/2010/wordprocessingShape" mc:Ignorable="w14 w15 w16se wp14">
   <w:body>
     <w:p>
-      <w:r>
-        <w:t xml:space="preserve">1. </w:t>
-      </w:r>
+      <w:bookmarkStart w:id="0" w:name="_GoBack"/>
+      <w:bookmarkEnd w:id="0"/>
       <w:r>
         <w:t xml:space="preserve">При </w:t>
       </w:r>
@@ -119,117 +118,6 @@
       <w:pPr>
         <w:jc w:val="center"/>
       </w:pPr>
-    </w:p>
-    <w:p>
-      <w:r>
-        <w:t xml:space="preserve">2. </w:t>
-      </w:r>
-      <w:r>
-        <w:t xml:space="preserve">При попытке сделать первое задание из ДЗ, несколько раз возникали ситуации, когда требовалось привязать </w:t>
-      </w:r>
-      <w:r>
-        <w:rPr>
-          <w:lang w:val="en-US"/>
-        </w:rPr>
-        <w:t>Command</w:t>
-      </w:r>
-      <w:r>
-        <w:t xml:space="preserve"> </w:t>
-      </w:r>
-      <w:r>
-        <w:t xml:space="preserve">и </w:t>
-      </w:r>
-      <w:proofErr w:type="spellStart"/>
-      <w:r>
-        <w:rPr>
-          <w:lang w:val="en-US"/>
-        </w:rPr>
-        <w:t>CommandParameter</w:t>
-      </w:r>
-      <w:proofErr w:type="spellEnd"/>
-      <w:r>
-        <w:t xml:space="preserve"> </w:t>
-      </w:r>
-      <w:r>
-        <w:t xml:space="preserve">одного </w:t>
-      </w:r>
-      <w:proofErr w:type="spellStart"/>
-      <w:r>
-        <w:t>контрола</w:t>
-      </w:r>
-      <w:proofErr w:type="spellEnd"/>
-      <w:r>
-        <w:t xml:space="preserve"> к разным </w:t>
-      </w:r>
-      <w:proofErr w:type="spellStart"/>
-      <w:r>
-        <w:rPr>
-          <w:lang w:val="en-US"/>
-        </w:rPr>
-        <w:t>DataContext</w:t>
-      </w:r>
-      <w:proofErr w:type="spellEnd"/>
-      <w:r>
-        <w:t>’</w:t>
-      </w:r>
-      <w:proofErr w:type="spellStart"/>
-      <w:r>
-        <w:t>ам</w:t>
-      </w:r>
-      <w:proofErr w:type="spellEnd"/>
-      <w:r>
-        <w:t xml:space="preserve">. Такая реализация не получилась, а по-другому не поняла, как можно сделать. В целом в этом задании осталось непонятно, </w:t>
-      </w:r>
-      <w:r>
-        <w:rPr>
-          <w:b/>
-        </w:rPr>
-        <w:t xml:space="preserve">какая должна быть структура </w:t>
-      </w:r>
-      <w:r>
-        <w:t>для правильной</w:t>
-      </w:r>
-      <w:r>
-        <w:t xml:space="preserve"> реализации –</w:t>
-      </w:r>
-      <w:r>
-        <w:t xml:space="preserve"> какие требуются классы, к чему привязывать элементы, где реализовывать логику. Даже если бы мне удалось </w:t>
-      </w:r>
-      <w:r>
-        <w:t>довести свою реализацию до конца</w:t>
-      </w:r>
-      <w:r>
-        <w:t xml:space="preserve">, </w:t>
-      </w:r>
-      <w:r>
-        <w:t xml:space="preserve">думаю </w:t>
-      </w:r>
-      <w:r>
-        <w:t xml:space="preserve">моя </w:t>
-      </w:r>
-      <w:r>
-        <w:t>структура кода все равно была бы неправильной</w:t>
-      </w:r>
-      <w:r>
-        <w:t>.</w:t>
-      </w:r>
-      <w:r>
-        <w:t xml:space="preserve"> В общем, я</w:t>
-      </w:r>
-      <w:r>
-        <w:t xml:space="preserve"> что-то запуталась, куда, </w:t>
-      </w:r>
-      <w:r>
-        <w:t>что</w:t>
-      </w:r>
-      <w:r>
-        <w:t xml:space="preserve"> и как</w:t>
-      </w:r>
-      <w:r>
-        <w:t>.</w:t>
-      </w:r>
-      <w:bookmarkStart w:id="0" w:name="_GoBack"/>
-      <w:bookmarkEnd w:id="0"/>
     </w:p>
     <w:sectPr>
       <w:pgSz w:w="11906" w:h="16838"/>
